--- a/Project 6/exg140230 - Mini Project 6.docx
+++ b/Project 6/exg140230 - Mini Project 6.docx
@@ -779,10 +779,7 @@
             <w:t>Table of Contents</w:t>
           </w:r>
         </w:p>
-        <w:p>
-          <w:bookmarkStart w:id="0" w:name="_GoBack"/>
-          <w:bookmarkEnd w:id="0"/>
-        </w:p>
+        <w:p/>
         <w:p>
           <w:pPr>
             <w:pStyle w:val="TOC1"/>
@@ -975,17 +972,17 @@
         <w:pStyle w:val="Heading1"/>
         <w:jc w:val="center"/>
       </w:pPr>
-      <w:bookmarkStart w:id="1" w:name="_Implementation_Details"/>
-      <w:bookmarkStart w:id="2" w:name="_Methodology"/>
-      <w:bookmarkStart w:id="3" w:name="_Experimental_setup"/>
-      <w:bookmarkStart w:id="4" w:name="_Toc436917485"/>
+      <w:bookmarkStart w:id="0" w:name="_Implementation_Details"/>
+      <w:bookmarkStart w:id="1" w:name="_Methodology"/>
+      <w:bookmarkStart w:id="2" w:name="_Experimental_setup"/>
+      <w:bookmarkStart w:id="3" w:name="_Toc436917485"/>
+      <w:bookmarkEnd w:id="0"/>
       <w:bookmarkEnd w:id="1"/>
       <w:bookmarkEnd w:id="2"/>
+      <w:r>
+        <w:t>Answers</w:t>
+      </w:r>
       <w:bookmarkEnd w:id="3"/>
-      <w:r>
-        <w:t>Answers</w:t>
-      </w:r>
-      <w:bookmarkEnd w:id="4"/>
     </w:p>
     <w:p/>
     <w:p>
@@ -1070,7 +1067,7 @@
         <w:pStyle w:val="NoSpacing"/>
       </w:pPr>
       <w:r>
-        <w:t>Cancer volume</w:t>
+        <w:t>Models were constructed for each variable added to the existing model. The anova table was then constructed to compare these models. As per the results of anova table, Seminal vesical invasion seems to be of most value. Hence, Seminal vesical invasion</w:t>
       </w:r>
       <w:r>
         <w:t xml:space="preserve"> is chosen as one more variable to be added to the final model. The model now is:-</w:t>
@@ -1106,7 +1103,7 @@
         <w:rPr>
           <w:noProof/>
         </w:rPr>
-        <w:t>lm(formula = log(cancer.data$psa) ~ log(cancer.data$weight) +  (cancer.data$cancervol), data = cancer.data)</w:t>
+        <w:t>lm(formula = log(cancer.data$psa) ~ log(cancer.data$weight) +  (cancer.data$vesinv), data = cancer.data)</w:t>
       </w:r>
     </w:p>
     <w:p>
@@ -1156,7 +1153,7 @@
         <w:rPr>
           <w:noProof/>
         </w:rPr>
-        <w:t xml:space="preserve">-1.84693 -0.51186  0.06564  0.49863  1.95827 </w:t>
+        <w:t xml:space="preserve">-2.08878 -0.49949  0.05155  0.56001  1.76260 </w:t>
       </w:r>
     </w:p>
     <w:p>
@@ -1178,7 +1175,7 @@
         <w:rPr>
           <w:noProof/>
         </w:rPr>
-        <w:t xml:space="preserve">Coefficients:  Estimate Std. Error t value Pr(&gt;|t|)    </w:t>
+        <w:t xml:space="preserve">Coefficients:        Estimate Std. Error t value Pr(&gt;|t|)    </w:t>
       </w:r>
     </w:p>
     <w:p>
@@ -1192,7 +1189,7 @@
         <w:rPr>
           <w:noProof/>
         </w:rPr>
-        <w:t xml:space="preserve">(Intercept)             -0.29038    0.62882  -0.462  0.64531    </w:t>
+        <w:t xml:space="preserve">(Intercept)              -0.3454     0.6804  -0.508 0.612921    </w:t>
       </w:r>
     </w:p>
     <w:p>
@@ -1206,7 +1203,7 @@
         <w:rPr>
           <w:noProof/>
         </w:rPr>
-        <w:t xml:space="preserve">log(cancer.data$weight)  0.58544    0.17279   3.388  0.00103 ** </w:t>
+        <w:t>log(cancer.data$weight)   0.6849     0.1856   3.691 0.000375 ***</w:t>
       </w:r>
     </w:p>
     <w:p>
@@ -1220,7 +1217,7 @@
         <w:rPr>
           <w:noProof/>
         </w:rPr>
-        <w:t>cancer.data$cancervol    0.09010    0.01089   8.270 8.63e-13 ***</w:t>
+        <w:t>cancer.data$vesinv        1.4879     0.2227   6.680 1.67e-09 ***</w:t>
       </w:r>
     </w:p>
     <w:p>
@@ -1270,7 +1267,7 @@
         <w:rPr>
           <w:noProof/>
         </w:rPr>
-        <w:t>Residual standard error: 0.8297 on 94 degrees of freedom</w:t>
+        <w:t>Residual standard error: 0.898 on 94 degrees of freedom</w:t>
       </w:r>
     </w:p>
     <w:p>
@@ -1284,14 +1281,14 @@
         <w:rPr>
           <w:noProof/>
         </w:rPr>
-        <w:t>Multiple R-squared:  0.4936,</w:t>
+        <w:t>Multiple R-squared:  0.4067,</w:t>
       </w:r>
       <w:r>
         <w:rPr>
           <w:noProof/>
         </w:rPr>
         <w:tab/>
-        <w:t xml:space="preserve">Adjusted R-squared:  0.4828 </w:t>
+        <w:t xml:space="preserve">Adjusted R-squared:  0.3941 </w:t>
       </w:r>
     </w:p>
     <w:p>
@@ -1305,7 +1302,7 @@
         <w:rPr>
           <w:noProof/>
         </w:rPr>
-        <w:t>F-statistic: 45.81 on 2 and 94 DF,  p-value: 1.293e-14</w:t>
+        <w:t>F-statistic: 32.22 on 2 and 94 DF,  p-value: 2.201e-11</w:t>
       </w:r>
     </w:p>
     <w:p>
@@ -1525,45 +1522,8 @@
         <w:pStyle w:val="NoSpacing"/>
         <w:jc w:val="both"/>
       </w:pPr>
-      <w:proofErr w:type="gramStart"/>
-      <w:r>
-        <w:t>lm(</w:t>
-      </w:r>
-      <w:proofErr w:type="gramEnd"/>
-      <w:r>
-        <w:t>formula = log(</w:t>
-      </w:r>
-      <w:proofErr w:type="spellStart"/>
-      <w:r>
-        <w:t>cancer.data$psa</w:t>
-      </w:r>
-      <w:proofErr w:type="spellEnd"/>
-      <w:r>
-        <w:t>) ~ log(</w:t>
-      </w:r>
-      <w:proofErr w:type="spellStart"/>
-      <w:r>
-        <w:t>cancer.data$weight</w:t>
-      </w:r>
-      <w:proofErr w:type="spellEnd"/>
-      <w:r>
-        <w:t>) +  log(</w:t>
-      </w:r>
-      <w:proofErr w:type="spellStart"/>
-      <w:r>
-        <w:t>cancer.data$cancervol</w:t>
-      </w:r>
-      <w:proofErr w:type="spellEnd"/>
-      <w:r>
-        <w:t xml:space="preserve">), data = </w:t>
-      </w:r>
-      <w:proofErr w:type="spellStart"/>
-      <w:r>
-        <w:t>cancer.data</w:t>
-      </w:r>
-      <w:proofErr w:type="spellEnd"/>
-      <w:r>
-        <w:t>)</w:t>
+      <w:r>
+        <w:t>lm(formula = log(cancer.data$psa) ~ log(cancer.data$weight) +  log(cancer.data$cancervol), data = cancer.data)</w:t>
       </w:r>
     </w:p>
     <w:p>
@@ -1587,15 +1547,7 @@
         <w:jc w:val="both"/>
       </w:pPr>
       <w:r>
-        <w:t xml:space="preserve">    Min      </w:t>
-      </w:r>
-      <w:proofErr w:type="gramStart"/>
-      <w:r>
-        <w:t>1Q  Median</w:t>
-      </w:r>
-      <w:proofErr w:type="gramEnd"/>
-      <w:r>
-        <w:t xml:space="preserve">      3Q     Max </w:t>
+        <w:t xml:space="preserve">    Min      1Q  Median      3Q     Max </w:t>
       </w:r>
     </w:p>
     <w:p>
@@ -1604,15 +1556,7 @@
         <w:jc w:val="both"/>
       </w:pPr>
       <w:r>
-        <w:t>-1.6235 -0.5043 -</w:t>
-      </w:r>
-      <w:proofErr w:type="gramStart"/>
-      <w:r>
-        <w:t>0.0219  0.5202</w:t>
-      </w:r>
-      <w:proofErr w:type="gramEnd"/>
-      <w:r>
-        <w:t xml:space="preserve">  1.9060 </w:t>
+        <w:t xml:space="preserve">-1.6235 -0.5043 -0.0219  0.5202  1.9060 </w:t>
       </w:r>
     </w:p>
     <w:p>
@@ -1627,20 +1571,7 @@
         <w:jc w:val="both"/>
       </w:pPr>
       <w:r>
-        <w:t xml:space="preserve">Coefficients:     Estimate Std. Error t value </w:t>
-      </w:r>
-      <w:proofErr w:type="spellStart"/>
-      <w:proofErr w:type="gramStart"/>
-      <w:r>
-        <w:t>Pr</w:t>
-      </w:r>
-      <w:proofErr w:type="spellEnd"/>
-      <w:r>
-        <w:t>(</w:t>
-      </w:r>
-      <w:proofErr w:type="gramEnd"/>
-      <w:r>
-        <w:t xml:space="preserve">&gt;|t|)    </w:t>
+        <w:t xml:space="preserve">Coefficients:           Estimate Std. Error t value Pr(&gt;|t|)    </w:t>
       </w:r>
     </w:p>
     <w:p>
@@ -1649,15 +1580,7 @@
         <w:jc w:val="both"/>
       </w:pPr>
       <w:r>
-        <w:t xml:space="preserve">(Intercept)                -0.30097    </w:t>
-      </w:r>
-      <w:proofErr w:type="gramStart"/>
-      <w:r>
-        <w:t>0.56903  -</w:t>
-      </w:r>
-      <w:proofErr w:type="gramEnd"/>
-      <w:r>
-        <w:t xml:space="preserve">0.529   0.5981    </w:t>
+        <w:t xml:space="preserve">(Intercept)                -0.30097    0.56903  -0.529   0.5981    </w:t>
       </w:r>
     </w:p>
     <w:p>
@@ -1665,18 +1588,8 @@
         <w:pStyle w:val="NoSpacing"/>
         <w:jc w:val="both"/>
       </w:pPr>
-      <w:proofErr w:type="gramStart"/>
-      <w:r>
-        <w:t>log(</w:t>
-      </w:r>
-      <w:proofErr w:type="spellStart"/>
-      <w:proofErr w:type="gramEnd"/>
-      <w:r>
-        <w:t>cancer.data$weight</w:t>
-      </w:r>
-      <w:proofErr w:type="spellEnd"/>
-      <w:r>
-        <w:t xml:space="preserve">)     0.51096    0.15723   3.250   0.0016 ** </w:t>
+      <w:r>
+        <w:t xml:space="preserve">log(cancer.data$weight)     0.51096    0.15723   3.250   0.0016 ** </w:t>
       </w:r>
     </w:p>
     <w:p>
@@ -1684,18 +1597,8 @@
         <w:pStyle w:val="NoSpacing"/>
         <w:jc w:val="both"/>
       </w:pPr>
-      <w:proofErr w:type="gramStart"/>
-      <w:r>
-        <w:t>log(</w:t>
-      </w:r>
-      <w:proofErr w:type="spellStart"/>
-      <w:proofErr w:type="gramEnd"/>
-      <w:r>
-        <w:t>cancer.data$cancervol</w:t>
-      </w:r>
-      <w:proofErr w:type="spellEnd"/>
-      <w:r>
-        <w:t>)  0.67662    0.06628  10.208   &lt;2e-16 ***</w:t>
+      <w:r>
+        <w:t>log(cancer.data$cancervol)  0.67662    0.06628  10.208   &lt;2e-16 ***</w:t>
       </w:r>
     </w:p>
     <w:p>
@@ -1712,29 +1615,8 @@
         <w:pStyle w:val="NoSpacing"/>
         <w:jc w:val="both"/>
       </w:pPr>
-      <w:proofErr w:type="spellStart"/>
-      <w:r>
-        <w:t>Signif</w:t>
-      </w:r>
-      <w:proofErr w:type="spellEnd"/>
-      <w:r>
-        <w:t xml:space="preserve">. </w:t>
-      </w:r>
-      <w:proofErr w:type="gramStart"/>
-      <w:r>
-        <w:t>codes</w:t>
-      </w:r>
-      <w:proofErr w:type="gramEnd"/>
-      <w:r>
-        <w:t xml:space="preserve">:  0 ‘***’ 0.001 ‘**’ 0.01 ‘*’ 0.05 ‘.’ 0.1 </w:t>
-      </w:r>
-      <w:proofErr w:type="gramStart"/>
-      <w:r>
-        <w:t>‘ ’</w:t>
-      </w:r>
-      <w:proofErr w:type="gramEnd"/>
-      <w:r>
-        <w:t xml:space="preserve"> 1</w:t>
+      <w:r>
+        <w:t>Signif. codes:  0 ‘***’ 0.001 ‘**’ 0.01 ‘*’ 0.05 ‘.’ 0.1 ‘ ’ 1</w:t>
       </w:r>
     </w:p>
     <w:p>
@@ -1771,15 +1653,7 @@
         <w:jc w:val="both"/>
       </w:pPr>
       <w:r>
-        <w:t>F-statistic: 66.28 on 2 and 94 DF</w:t>
-      </w:r>
-      <w:proofErr w:type="gramStart"/>
-      <w:r>
-        <w:t>,  p</w:t>
-      </w:r>
-      <w:proofErr w:type="gramEnd"/>
-      <w:r>
-        <w:t>-value: &lt; 2.2e-16</w:t>
+        <w:t>F-statistic: 66.28 on 2 and 94 DF,  p-value: &lt; 2.2e-16</w:t>
       </w:r>
     </w:p>
     <w:p>
@@ -2057,10 +1931,16 @@
         <w:t xml:space="preserve"> and </w:t>
       </w:r>
       <w:r>
-        <w:t xml:space="preserve">the median for Cancer Volume variable is </w:t>
-      </w:r>
-      <w:r>
-        <w:t>4.2631</w:t>
+        <w:t xml:space="preserve">the median for </w:t>
+      </w:r>
+      <w:r>
+        <w:t>seminal vesical invasion</w:t>
+      </w:r>
+      <w:r>
+        <w:t xml:space="preserve"> variable is </w:t>
+      </w:r>
+      <w:r>
+        <w:t>0</w:t>
       </w:r>
       <w:r>
         <w:t xml:space="preserve">. </w:t>
@@ -2078,26 +1958,25 @@
         <w:jc w:val="both"/>
       </w:pPr>
       <w:r>
-        <w:t xml:space="preserve">The PSA level for the patient at the median value of Cancer Volume is predicated as </w:t>
-      </w:r>
-      <w:r>
-        <w:t>6.822878</w:t>
-      </w:r>
-      <w:r>
-        <w:t xml:space="preserve">. </w:t>
-      </w:r>
-      <w:r>
-        <w:t>The PSA level for the patient at t</w:t>
-      </w:r>
-      <w:r>
-        <w:t>he median value of Weight</w:t>
-      </w:r>
-      <w:r>
-        <w:t xml:space="preserve"> is predicated as </w:t>
-      </w:r>
-      <w:r>
-        <w:t xml:space="preserve">12.716789 </w:t>
-      </w:r>
+        <w:t xml:space="preserve">The PSA level for the patient at the median value of </w:t>
+      </w:r>
+      <w:r>
+        <w:t>predicted variables is</w:t>
+      </w:r>
+      <w:bookmarkStart w:id="4" w:name="_GoBack"/>
+      <w:bookmarkEnd w:id="4"/>
+      <w:r>
+        <w:t xml:space="preserve"> </w:t>
+      </w:r>
+      <w:r>
+        <w:t>12.71679</w:t>
+      </w:r>
+    </w:p>
+    <w:p>
+      <w:pPr>
+        <w:pStyle w:val="NoSpacing"/>
+        <w:jc w:val="both"/>
+      </w:pPr>
     </w:p>
     <w:p>
       <w:pPr>
@@ -2149,128 +2028,44 @@
         <w:pStyle w:val="NoSpacing"/>
       </w:pPr>
       <w:r>
-        <w:t xml:space="preserve"># </w:t>
-      </w:r>
-      <w:proofErr w:type="gramStart"/>
-      <w:r>
-        <w:t>Read</w:t>
-      </w:r>
-      <w:proofErr w:type="gramEnd"/>
-      <w:r>
-        <w:t xml:space="preserve"> the data</w:t>
-      </w:r>
-    </w:p>
-    <w:p>
-      <w:pPr>
-        <w:pStyle w:val="NoSpacing"/>
-      </w:pPr>
-      <w:proofErr w:type="spellStart"/>
-      <w:r>
-        <w:t>cancer.data</w:t>
-      </w:r>
-      <w:proofErr w:type="spellEnd"/>
-      <w:r>
-        <w:t xml:space="preserve"> = </w:t>
-      </w:r>
-      <w:proofErr w:type="spellStart"/>
-      <w:proofErr w:type="gramStart"/>
-      <w:r>
-        <w:t>read.table</w:t>
-      </w:r>
-      <w:proofErr w:type="spellEnd"/>
-      <w:r>
-        <w:t>(</w:t>
-      </w:r>
-      <w:proofErr w:type="gramEnd"/>
-      <w:r>
-        <w:t xml:space="preserve">"prostate_cancer.csv", </w:t>
-      </w:r>
-      <w:proofErr w:type="spellStart"/>
-      <w:r>
-        <w:t>sep</w:t>
-      </w:r>
-      <w:proofErr w:type="spellEnd"/>
-      <w:r>
-        <w:t xml:space="preserve"> = ",", header = TRUE)</w:t>
-      </w:r>
-    </w:p>
-    <w:p>
-      <w:pPr>
-        <w:pStyle w:val="NoSpacing"/>
-      </w:pPr>
-    </w:p>
-    <w:p>
-      <w:pPr>
-        <w:pStyle w:val="NoSpacing"/>
-      </w:pPr>
-      <w:r>
-        <w:t xml:space="preserve"># </w:t>
-      </w:r>
-      <w:proofErr w:type="gramStart"/>
-      <w:r>
-        <w:t>Fit</w:t>
-      </w:r>
-      <w:proofErr w:type="gramEnd"/>
-      <w:r>
-        <w:t xml:space="preserve"> the model with two variables</w:t>
-      </w:r>
-    </w:p>
-    <w:p>
-      <w:pPr>
-        <w:pStyle w:val="NoSpacing"/>
-      </w:pPr>
-      <w:proofErr w:type="gramStart"/>
-      <w:r>
-        <w:t>fit</w:t>
-      </w:r>
-      <w:proofErr w:type="gramEnd"/>
-      <w:r>
-        <w:t xml:space="preserve"> = lm(log(</w:t>
-      </w:r>
-      <w:proofErr w:type="spellStart"/>
-      <w:r>
-        <w:t>cancer.data$psa</w:t>
-      </w:r>
-      <w:proofErr w:type="spellEnd"/>
-      <w:r>
-        <w:t>) ~ log(</w:t>
-      </w:r>
-      <w:proofErr w:type="spellStart"/>
-      <w:r>
-        <w:t>cancer.data$weight</w:t>
-      </w:r>
-      <w:proofErr w:type="spellEnd"/>
-      <w:r>
-        <w:t>) + (</w:t>
-      </w:r>
-      <w:proofErr w:type="spellStart"/>
-      <w:r>
-        <w:t>cancer.data$cancervol</w:t>
-      </w:r>
-      <w:proofErr w:type="spellEnd"/>
-      <w:r>
-        <w:t xml:space="preserve">), </w:t>
-      </w:r>
-      <w:proofErr w:type="spellStart"/>
-      <w:r>
-        <w:t>cancer.data</w:t>
-      </w:r>
-      <w:proofErr w:type="spellEnd"/>
-      <w:r>
-        <w:t>)</w:t>
-      </w:r>
-    </w:p>
-    <w:p>
-      <w:pPr>
-        <w:pStyle w:val="NoSpacing"/>
-      </w:pPr>
-      <w:proofErr w:type="gramStart"/>
-      <w:r>
-        <w:t>summary(</w:t>
-      </w:r>
-      <w:proofErr w:type="gramEnd"/>
-      <w:r>
-        <w:t>fit)</w:t>
+        <w:t># Read the data</w:t>
+      </w:r>
+    </w:p>
+    <w:p>
+      <w:pPr>
+        <w:pStyle w:val="NoSpacing"/>
+      </w:pPr>
+      <w:r>
+        <w:t>cancer.data = read.table("prostate_cancer.csv", sep = ",", header = TRUE)</w:t>
+      </w:r>
+    </w:p>
+    <w:p>
+      <w:pPr>
+        <w:pStyle w:val="NoSpacing"/>
+      </w:pPr>
+    </w:p>
+    <w:p>
+      <w:pPr>
+        <w:pStyle w:val="NoSpacing"/>
+      </w:pPr>
+      <w:r>
+        <w:t># Fit the model with two variables</w:t>
+      </w:r>
+    </w:p>
+    <w:p>
+      <w:pPr>
+        <w:pStyle w:val="NoSpacing"/>
+      </w:pPr>
+      <w:r>
+        <w:t>fit = lm(log(cancer.data$psa) ~ log(cancer.data$weight) + (cancer.data$cancervol), cancer.data)</w:t>
+      </w:r>
+    </w:p>
+    <w:p>
+      <w:pPr>
+        <w:pStyle w:val="NoSpacing"/>
+      </w:pPr>
+      <w:r>
+        <w:t>summary(fit)</w:t>
       </w:r>
     </w:p>
     <w:p>
@@ -2290,68 +2085,197 @@
       <w:pPr>
         <w:pStyle w:val="NoSpacing"/>
       </w:pPr>
-      <w:proofErr w:type="gramStart"/>
-      <w:r>
-        <w:t>jpeg(</w:t>
-      </w:r>
-      <w:proofErr w:type="gramEnd"/>
-      <w:r>
-        <w:t>"Residual plot.jpg", width = 1080, height = 480)</w:t>
-      </w:r>
-    </w:p>
-    <w:p>
-      <w:pPr>
-        <w:pStyle w:val="NoSpacing"/>
-      </w:pPr>
-      <w:proofErr w:type="gramStart"/>
-      <w:r>
-        <w:t>plot(</w:t>
-      </w:r>
-      <w:proofErr w:type="gramEnd"/>
-      <w:r>
-        <w:t xml:space="preserve">fitted(fit), </w:t>
-      </w:r>
-      <w:proofErr w:type="spellStart"/>
-      <w:r>
-        <w:t>resid</w:t>
-      </w:r>
-      <w:proofErr w:type="spellEnd"/>
-      <w:r>
-        <w:t>(fit), main = "Residual plot")</w:t>
-      </w:r>
-    </w:p>
-    <w:p>
-      <w:pPr>
-        <w:pStyle w:val="NoSpacing"/>
-      </w:pPr>
-      <w:proofErr w:type="spellStart"/>
-      <w:proofErr w:type="gramStart"/>
-      <w:r>
-        <w:t>abline</w:t>
-      </w:r>
-      <w:proofErr w:type="spellEnd"/>
-      <w:r>
-        <w:t>(</w:t>
-      </w:r>
-      <w:proofErr w:type="gramEnd"/>
-      <w:r>
-        <w:t>h=0)</w:t>
-      </w:r>
-    </w:p>
-    <w:p>
-      <w:pPr>
-        <w:pStyle w:val="NoSpacing"/>
-      </w:pPr>
-      <w:proofErr w:type="spellStart"/>
-      <w:proofErr w:type="gramStart"/>
+      <w:r>
+        <w:t>jpeg("Residual plot.jpg", width = 1080, height = 480)</w:t>
+      </w:r>
+    </w:p>
+    <w:p>
+      <w:pPr>
+        <w:pStyle w:val="NoSpacing"/>
+      </w:pPr>
+      <w:r>
+        <w:t>plot(fitted(fit), resid(fit), main = "Residual plot")</w:t>
+      </w:r>
+    </w:p>
+    <w:p>
+      <w:pPr>
+        <w:pStyle w:val="NoSpacing"/>
+      </w:pPr>
+      <w:r>
+        <w:t>abline(h=0)</w:t>
+      </w:r>
+    </w:p>
+    <w:p>
+      <w:pPr>
+        <w:pStyle w:val="NoSpacing"/>
+      </w:pPr>
+      <w:r>
+        <w:t>dev.off()</w:t>
+      </w:r>
+    </w:p>
+    <w:p>
+      <w:pPr>
+        <w:pStyle w:val="NoSpacing"/>
+      </w:pPr>
+    </w:p>
+    <w:p>
+      <w:pPr>
+        <w:pStyle w:val="NoSpacing"/>
+      </w:pPr>
+      <w:r>
+        <w:t># QQ plot</w:t>
+      </w:r>
+    </w:p>
+    <w:p>
+      <w:pPr>
+        <w:pStyle w:val="NoSpacing"/>
+      </w:pPr>
+      <w:r>
+        <w:t>jpeg("QQ Plot.jpg", width = 1080, height = 480)</w:t>
+      </w:r>
+    </w:p>
+    <w:p>
+      <w:pPr>
+        <w:pStyle w:val="NoSpacing"/>
+      </w:pPr>
+      <w:r>
+        <w:t>qqnorm(resid(fit), xlim = c(-3, 4))</w:t>
+      </w:r>
+    </w:p>
+    <w:p>
+      <w:pPr>
+        <w:pStyle w:val="NoSpacing"/>
+      </w:pPr>
+      <w:r>
+        <w:t>qqline(resid(fit))</w:t>
+      </w:r>
+    </w:p>
+    <w:p>
+      <w:pPr>
+        <w:pStyle w:val="NoSpacing"/>
+      </w:pPr>
+      <w:r>
+        <w:t>dev.off()</w:t>
+      </w:r>
+    </w:p>
+    <w:p>
+      <w:pPr>
+        <w:pStyle w:val="NoSpacing"/>
+      </w:pPr>
+    </w:p>
+    <w:p>
+      <w:pPr>
+        <w:pStyle w:val="NoSpacing"/>
+      </w:pPr>
+      <w:r>
+        <w:t># Time series plot of residuals</w:t>
+      </w:r>
+    </w:p>
+    <w:p>
+      <w:pPr>
+        <w:pStyle w:val="NoSpacing"/>
+      </w:pPr>
+      <w:r>
+        <w:t>jpeg("Time series plot.jpg", width = 1080, height = 480)</w:t>
+      </w:r>
+    </w:p>
+    <w:p>
+      <w:pPr>
+        <w:pStyle w:val="NoSpacing"/>
+      </w:pPr>
+      <w:r>
+        <w:t>plot(resid(fit), type="l", main = "Time series plot")</w:t>
+      </w:r>
+    </w:p>
+    <w:p>
+      <w:pPr>
+        <w:pStyle w:val="NoSpacing"/>
+      </w:pPr>
+      <w:r>
+        <w:t>abline(h=0)</w:t>
+      </w:r>
+    </w:p>
+    <w:p>
+      <w:pPr>
+        <w:pStyle w:val="NoSpacing"/>
+      </w:pPr>
       <w:r>
         <w:t>dev.off</w:t>
       </w:r>
-      <w:proofErr w:type="spellEnd"/>
-      <w:r>
-        <w:t>()</w:t>
-      </w:r>
-      <w:proofErr w:type="gramEnd"/>
+    </w:p>
+    <w:p>
+      <w:pPr>
+        <w:pStyle w:val="NoSpacing"/>
+      </w:pPr>
+    </w:p>
+    <w:p>
+      <w:pPr>
+        <w:pStyle w:val="NoSpacing"/>
+      </w:pPr>
+      <w:r>
+        <w:t># Log transform and fit the model with two variables</w:t>
+      </w:r>
+    </w:p>
+    <w:p>
+      <w:pPr>
+        <w:pStyle w:val="NoSpacing"/>
+      </w:pPr>
+      <w:r>
+        <w:t>final.fit = lm(log(cancer.data$psa) ~ log(cancer.data$weight) + log(cancer.data$cancervol), cancer.data)</w:t>
+      </w:r>
+    </w:p>
+    <w:p>
+      <w:pPr>
+        <w:pStyle w:val="NoSpacing"/>
+      </w:pPr>
+      <w:r>
+        <w:t>summary(final.fit)</w:t>
+      </w:r>
+    </w:p>
+    <w:p>
+      <w:pPr>
+        <w:pStyle w:val="NoSpacing"/>
+      </w:pPr>
+    </w:p>
+    <w:p>
+      <w:pPr>
+        <w:pStyle w:val="NoSpacing"/>
+      </w:pPr>
+      <w:r>
+        <w:t># Residual plot</w:t>
+      </w:r>
+    </w:p>
+    <w:p>
+      <w:pPr>
+        <w:pStyle w:val="NoSpacing"/>
+      </w:pPr>
+      <w:r>
+        <w:t>jpeg("Final - Residual plot.jpg", width = 1080, height = 480)</w:t>
+      </w:r>
+    </w:p>
+    <w:p>
+      <w:pPr>
+        <w:pStyle w:val="NoSpacing"/>
+      </w:pPr>
+      <w:r>
+        <w:t>plot(fitted(final.fit), resid(final.fit), main = "Residual plot")</w:t>
+      </w:r>
+    </w:p>
+    <w:p>
+      <w:pPr>
+        <w:pStyle w:val="NoSpacing"/>
+      </w:pPr>
+      <w:r>
+        <w:t>abline(h=0)</w:t>
+      </w:r>
+    </w:p>
+    <w:p>
+      <w:pPr>
+        <w:pStyle w:val="NoSpacing"/>
+      </w:pPr>
+      <w:r>
+        <w:t>dev.off()</w:t>
+      </w:r>
     </w:p>
     <w:p>
       <w:pPr>
@@ -2370,83 +2294,33 @@
       <w:pPr>
         <w:pStyle w:val="NoSpacing"/>
       </w:pPr>
-      <w:proofErr w:type="gramStart"/>
-      <w:r>
-        <w:t>jpeg(</w:t>
-      </w:r>
-      <w:proofErr w:type="gramEnd"/>
-      <w:r>
-        <w:t>"QQ Plot.jpg", width = 1080, height = 480)</w:t>
-      </w:r>
-    </w:p>
-    <w:p>
-      <w:pPr>
-        <w:pStyle w:val="NoSpacing"/>
-      </w:pPr>
-      <w:proofErr w:type="spellStart"/>
-      <w:proofErr w:type="gramStart"/>
-      <w:r>
-        <w:t>qqnorm</w:t>
-      </w:r>
-      <w:proofErr w:type="spellEnd"/>
-      <w:r>
-        <w:t>(</w:t>
-      </w:r>
-      <w:proofErr w:type="spellStart"/>
-      <w:proofErr w:type="gramEnd"/>
-      <w:r>
-        <w:t>resid</w:t>
-      </w:r>
-      <w:proofErr w:type="spellEnd"/>
-      <w:r>
-        <w:t xml:space="preserve">(fit), </w:t>
-      </w:r>
-      <w:proofErr w:type="spellStart"/>
-      <w:r>
-        <w:t>xlim</w:t>
-      </w:r>
-      <w:proofErr w:type="spellEnd"/>
-      <w:r>
-        <w:t xml:space="preserve"> = c(-3, 4))</w:t>
-      </w:r>
-    </w:p>
-    <w:p>
-      <w:pPr>
-        <w:pStyle w:val="NoSpacing"/>
-      </w:pPr>
-      <w:proofErr w:type="spellStart"/>
-      <w:proofErr w:type="gramStart"/>
-      <w:r>
-        <w:t>qqline</w:t>
-      </w:r>
-      <w:proofErr w:type="spellEnd"/>
-      <w:r>
-        <w:t>(</w:t>
-      </w:r>
-      <w:proofErr w:type="spellStart"/>
-      <w:proofErr w:type="gramEnd"/>
-      <w:r>
-        <w:t>resid</w:t>
-      </w:r>
-      <w:proofErr w:type="spellEnd"/>
-      <w:r>
-        <w:t>(fit))</w:t>
-      </w:r>
-    </w:p>
-    <w:p>
-      <w:pPr>
-        <w:pStyle w:val="NoSpacing"/>
-      </w:pPr>
-      <w:proofErr w:type="spellStart"/>
-      <w:proofErr w:type="gramStart"/>
-      <w:r>
-        <w:t>dev.off</w:t>
-      </w:r>
-      <w:proofErr w:type="spellEnd"/>
-      <w:r>
-        <w:t>()</w:t>
-      </w:r>
-      <w:proofErr w:type="gramEnd"/>
+      <w:r>
+        <w:t>jpeg("Final - QQ Plot.jpg", width = 1080, height = 480)</w:t>
+      </w:r>
+    </w:p>
+    <w:p>
+      <w:pPr>
+        <w:pStyle w:val="NoSpacing"/>
+      </w:pPr>
+      <w:r>
+        <w:t>qqnorm(resid(final.fit), xlim = c(-3, 4))</w:t>
+      </w:r>
+    </w:p>
+    <w:p>
+      <w:pPr>
+        <w:pStyle w:val="NoSpacing"/>
+      </w:pPr>
+      <w:r>
+        <w:t>qqline(resid(final.fit))</w:t>
+      </w:r>
+    </w:p>
+    <w:p>
+      <w:pPr>
+        <w:pStyle w:val="NoSpacing"/>
+      </w:pPr>
+      <w:r>
+        <w:t>dev.off()</w:t>
+      </w:r>
     </w:p>
     <w:p>
       <w:pPr>
@@ -2465,436 +2339,33 @@
       <w:pPr>
         <w:pStyle w:val="NoSpacing"/>
       </w:pPr>
-      <w:proofErr w:type="gramStart"/>
-      <w:r>
-        <w:t>jpeg(</w:t>
-      </w:r>
-      <w:proofErr w:type="gramEnd"/>
-      <w:r>
-        <w:t>"Time series plot.jpg", width = 1080, height = 480)</w:t>
-      </w:r>
-    </w:p>
-    <w:p>
-      <w:pPr>
-        <w:pStyle w:val="NoSpacing"/>
-      </w:pPr>
-      <w:proofErr w:type="gramStart"/>
-      <w:r>
-        <w:t>plot(</w:t>
-      </w:r>
-      <w:proofErr w:type="spellStart"/>
-      <w:proofErr w:type="gramEnd"/>
-      <w:r>
-        <w:t>resid</w:t>
-      </w:r>
-      <w:proofErr w:type="spellEnd"/>
-      <w:r>
-        <w:t>(fit), type="l", main = "Time series plot")</w:t>
-      </w:r>
-    </w:p>
-    <w:p>
-      <w:pPr>
-        <w:pStyle w:val="NoSpacing"/>
-      </w:pPr>
-      <w:proofErr w:type="spellStart"/>
-      <w:proofErr w:type="gramStart"/>
-      <w:r>
-        <w:t>abline</w:t>
-      </w:r>
-      <w:proofErr w:type="spellEnd"/>
-      <w:r>
-        <w:t>(</w:t>
-      </w:r>
-      <w:proofErr w:type="gramEnd"/>
-      <w:r>
-        <w:t>h=0)</w:t>
-      </w:r>
-    </w:p>
-    <w:p>
-      <w:pPr>
-        <w:pStyle w:val="NoSpacing"/>
-      </w:pPr>
-      <w:proofErr w:type="spellStart"/>
-      <w:r>
-        <w:t>dev.off</w:t>
-      </w:r>
-      <w:proofErr w:type="spellEnd"/>
-    </w:p>
-    <w:p>
-      <w:pPr>
-        <w:pStyle w:val="NoSpacing"/>
-      </w:pPr>
-    </w:p>
-    <w:p>
-      <w:pPr>
-        <w:pStyle w:val="NoSpacing"/>
-      </w:pPr>
-      <w:r>
-        <w:t># Log transform and fit the model with two variables</w:t>
-      </w:r>
-    </w:p>
-    <w:p>
-      <w:pPr>
-        <w:pStyle w:val="NoSpacing"/>
-      </w:pPr>
-      <w:proofErr w:type="spellStart"/>
-      <w:r>
-        <w:t>final.fit</w:t>
-      </w:r>
-      <w:proofErr w:type="spellEnd"/>
-      <w:r>
-        <w:t xml:space="preserve"> = </w:t>
-      </w:r>
-      <w:proofErr w:type="gramStart"/>
-      <w:r>
-        <w:t>lm(</w:t>
-      </w:r>
-      <w:proofErr w:type="gramEnd"/>
-      <w:r>
-        <w:t>log(</w:t>
-      </w:r>
-      <w:proofErr w:type="spellStart"/>
-      <w:r>
-        <w:t>cancer.data$psa</w:t>
-      </w:r>
-      <w:proofErr w:type="spellEnd"/>
-      <w:r>
-        <w:t>) ~ log(</w:t>
-      </w:r>
-      <w:proofErr w:type="spellStart"/>
-      <w:r>
-        <w:t>cancer.data$weight</w:t>
-      </w:r>
-      <w:proofErr w:type="spellEnd"/>
-      <w:r>
-        <w:t>) + log(</w:t>
-      </w:r>
-      <w:proofErr w:type="spellStart"/>
-      <w:r>
-        <w:t>cancer.data$cancervol</w:t>
-      </w:r>
-      <w:proofErr w:type="spellEnd"/>
-      <w:r>
-        <w:t xml:space="preserve">), </w:t>
-      </w:r>
-      <w:proofErr w:type="spellStart"/>
-      <w:r>
-        <w:t>cancer.data</w:t>
-      </w:r>
-      <w:proofErr w:type="spellEnd"/>
-      <w:r>
-        <w:t>)</w:t>
-      </w:r>
-    </w:p>
-    <w:p>
-      <w:pPr>
-        <w:pStyle w:val="NoSpacing"/>
-      </w:pPr>
-      <w:proofErr w:type="gramStart"/>
-      <w:r>
-        <w:t>summary(</w:t>
-      </w:r>
-      <w:proofErr w:type="spellStart"/>
-      <w:proofErr w:type="gramEnd"/>
-      <w:r>
-        <w:t>final.fit</w:t>
-      </w:r>
-      <w:proofErr w:type="spellEnd"/>
-      <w:r>
-        <w:t>)</w:t>
-      </w:r>
-    </w:p>
-    <w:p>
-      <w:pPr>
-        <w:pStyle w:val="NoSpacing"/>
-      </w:pPr>
-    </w:p>
-    <w:p>
-      <w:pPr>
-        <w:pStyle w:val="NoSpacing"/>
-      </w:pPr>
-      <w:r>
-        <w:t># Residual plot</w:t>
-      </w:r>
-    </w:p>
-    <w:p>
-      <w:pPr>
-        <w:pStyle w:val="NoSpacing"/>
-      </w:pPr>
-      <w:proofErr w:type="gramStart"/>
-      <w:r>
-        <w:t>jpeg(</w:t>
-      </w:r>
-      <w:proofErr w:type="gramEnd"/>
-      <w:r>
-        <w:t>"Final - Residual plot.jpg", width = 1080, height = 480)</w:t>
-      </w:r>
-    </w:p>
-    <w:p>
-      <w:pPr>
-        <w:pStyle w:val="NoSpacing"/>
-      </w:pPr>
-      <w:proofErr w:type="gramStart"/>
-      <w:r>
-        <w:t>plot(</w:t>
-      </w:r>
-      <w:proofErr w:type="gramEnd"/>
-      <w:r>
-        <w:t>fitted(</w:t>
-      </w:r>
-      <w:proofErr w:type="spellStart"/>
-      <w:r>
-        <w:t>final.fit</w:t>
-      </w:r>
-      <w:proofErr w:type="spellEnd"/>
-      <w:r>
-        <w:t xml:space="preserve">), </w:t>
-      </w:r>
-      <w:proofErr w:type="spellStart"/>
-      <w:r>
-        <w:t>resid</w:t>
-      </w:r>
-      <w:proofErr w:type="spellEnd"/>
-      <w:r>
-        <w:t>(</w:t>
-      </w:r>
-      <w:proofErr w:type="spellStart"/>
-      <w:r>
-        <w:t>final.fit</w:t>
-      </w:r>
-      <w:proofErr w:type="spellEnd"/>
-      <w:r>
-        <w:t>), main = "Residual plot")</w:t>
-      </w:r>
-    </w:p>
-    <w:p>
-      <w:pPr>
-        <w:pStyle w:val="NoSpacing"/>
-      </w:pPr>
-      <w:proofErr w:type="spellStart"/>
-      <w:proofErr w:type="gramStart"/>
-      <w:r>
-        <w:t>abline</w:t>
-      </w:r>
-      <w:proofErr w:type="spellEnd"/>
-      <w:r>
-        <w:t>(</w:t>
-      </w:r>
-      <w:proofErr w:type="gramEnd"/>
-      <w:r>
-        <w:t>h=0)</w:t>
-      </w:r>
-    </w:p>
-    <w:p>
-      <w:pPr>
-        <w:pStyle w:val="NoSpacing"/>
-      </w:pPr>
-      <w:proofErr w:type="spellStart"/>
-      <w:proofErr w:type="gramStart"/>
-      <w:r>
-        <w:t>dev.off</w:t>
-      </w:r>
-      <w:proofErr w:type="spellEnd"/>
-      <w:r>
-        <w:t>()</w:t>
-      </w:r>
-      <w:proofErr w:type="gramEnd"/>
-    </w:p>
-    <w:p>
-      <w:pPr>
-        <w:pStyle w:val="NoSpacing"/>
-      </w:pPr>
-    </w:p>
-    <w:p>
-      <w:pPr>
-        <w:pStyle w:val="NoSpacing"/>
-      </w:pPr>
-      <w:r>
-        <w:t># QQ plot</w:t>
-      </w:r>
-    </w:p>
-    <w:p>
-      <w:pPr>
-        <w:pStyle w:val="NoSpacing"/>
-      </w:pPr>
-      <w:proofErr w:type="gramStart"/>
-      <w:r>
-        <w:t>jpeg(</w:t>
-      </w:r>
-      <w:proofErr w:type="gramEnd"/>
-      <w:r>
-        <w:t>"Final - QQ Plot.jpg", width = 1080, height = 480)</w:t>
-      </w:r>
-    </w:p>
-    <w:p>
-      <w:pPr>
-        <w:pStyle w:val="NoSpacing"/>
-      </w:pPr>
-      <w:proofErr w:type="spellStart"/>
-      <w:proofErr w:type="gramStart"/>
-      <w:r>
-        <w:t>qqnorm</w:t>
-      </w:r>
-      <w:proofErr w:type="spellEnd"/>
-      <w:r>
-        <w:t>(</w:t>
-      </w:r>
-      <w:proofErr w:type="spellStart"/>
-      <w:proofErr w:type="gramEnd"/>
-      <w:r>
-        <w:t>resid</w:t>
-      </w:r>
-      <w:proofErr w:type="spellEnd"/>
-      <w:r>
-        <w:t>(</w:t>
-      </w:r>
-      <w:proofErr w:type="spellStart"/>
-      <w:r>
-        <w:t>final.fit</w:t>
-      </w:r>
-      <w:proofErr w:type="spellEnd"/>
-      <w:r>
-        <w:t xml:space="preserve">), </w:t>
-      </w:r>
-      <w:proofErr w:type="spellStart"/>
-      <w:r>
-        <w:t>xlim</w:t>
-      </w:r>
-      <w:proofErr w:type="spellEnd"/>
-      <w:r>
-        <w:t xml:space="preserve"> = c(-3, 4))</w:t>
-      </w:r>
-    </w:p>
-    <w:p>
-      <w:pPr>
-        <w:pStyle w:val="NoSpacing"/>
-      </w:pPr>
-      <w:proofErr w:type="spellStart"/>
-      <w:proofErr w:type="gramStart"/>
-      <w:r>
-        <w:t>qqline</w:t>
-      </w:r>
-      <w:proofErr w:type="spellEnd"/>
-      <w:r>
-        <w:t>(</w:t>
-      </w:r>
-      <w:proofErr w:type="spellStart"/>
-      <w:proofErr w:type="gramEnd"/>
-      <w:r>
-        <w:t>resid</w:t>
-      </w:r>
-      <w:proofErr w:type="spellEnd"/>
-      <w:r>
-        <w:t>(</w:t>
-      </w:r>
-      <w:proofErr w:type="spellStart"/>
-      <w:r>
-        <w:t>final.fit</w:t>
-      </w:r>
-      <w:proofErr w:type="spellEnd"/>
-      <w:r>
-        <w:t>))</w:t>
-      </w:r>
-    </w:p>
-    <w:p>
-      <w:pPr>
-        <w:pStyle w:val="NoSpacing"/>
-      </w:pPr>
-      <w:proofErr w:type="spellStart"/>
-      <w:proofErr w:type="gramStart"/>
-      <w:r>
-        <w:t>dev.off</w:t>
-      </w:r>
-      <w:proofErr w:type="spellEnd"/>
-      <w:r>
-        <w:t>()</w:t>
-      </w:r>
-      <w:proofErr w:type="gramEnd"/>
-    </w:p>
-    <w:p>
-      <w:pPr>
-        <w:pStyle w:val="NoSpacing"/>
-      </w:pPr>
-    </w:p>
-    <w:p>
-      <w:pPr>
-        <w:pStyle w:val="NoSpacing"/>
-      </w:pPr>
-      <w:r>
-        <w:t># Time series plot of residuals</w:t>
-      </w:r>
-    </w:p>
-    <w:p>
-      <w:pPr>
-        <w:pStyle w:val="NoSpacing"/>
-      </w:pPr>
-      <w:proofErr w:type="gramStart"/>
-      <w:r>
-        <w:t>jpeg(</w:t>
-      </w:r>
-      <w:proofErr w:type="gramEnd"/>
-      <w:r>
-        <w:t>"Final - Time series plot.jpg", width = 1080, height = 480)</w:t>
-      </w:r>
-    </w:p>
-    <w:p>
-      <w:pPr>
-        <w:pStyle w:val="NoSpacing"/>
-      </w:pPr>
-      <w:proofErr w:type="gramStart"/>
-      <w:r>
-        <w:t>plot(</w:t>
-      </w:r>
-      <w:proofErr w:type="spellStart"/>
-      <w:proofErr w:type="gramEnd"/>
-      <w:r>
-        <w:t>resid</w:t>
-      </w:r>
-      <w:proofErr w:type="spellEnd"/>
-      <w:r>
-        <w:t>(</w:t>
-      </w:r>
-      <w:proofErr w:type="spellStart"/>
-      <w:r>
-        <w:t>final.fit</w:t>
-      </w:r>
-      <w:proofErr w:type="spellEnd"/>
-      <w:r>
-        <w:t>), type="l", main = "Time series plot")</w:t>
-      </w:r>
-    </w:p>
-    <w:p>
-      <w:pPr>
-        <w:pStyle w:val="NoSpacing"/>
-      </w:pPr>
-      <w:proofErr w:type="spellStart"/>
-      <w:proofErr w:type="gramStart"/>
-      <w:r>
-        <w:t>abline</w:t>
-      </w:r>
-      <w:proofErr w:type="spellEnd"/>
-      <w:r>
-        <w:t>(</w:t>
-      </w:r>
-      <w:proofErr w:type="gramEnd"/>
-      <w:r>
-        <w:t>h=0)</w:t>
-      </w:r>
-    </w:p>
-    <w:p>
-      <w:pPr>
-        <w:pStyle w:val="NoSpacing"/>
-      </w:pPr>
-      <w:proofErr w:type="spellStart"/>
-      <w:proofErr w:type="gramStart"/>
-      <w:r>
-        <w:t>dev.off</w:t>
-      </w:r>
-      <w:proofErr w:type="spellEnd"/>
-      <w:r>
-        <w:t>()</w:t>
-      </w:r>
-      <w:proofErr w:type="gramEnd"/>
+      <w:r>
+        <w:t>jpeg("Final - Time series plot.jpg", width = 1080, height = 480)</w:t>
+      </w:r>
+    </w:p>
+    <w:p>
+      <w:pPr>
+        <w:pStyle w:val="NoSpacing"/>
+      </w:pPr>
+      <w:r>
+        <w:t>plot(resid(final.fit), type="l", main = "Time series plot")</w:t>
+      </w:r>
+    </w:p>
+    <w:p>
+      <w:pPr>
+        <w:pStyle w:val="NoSpacing"/>
+      </w:pPr>
+      <w:r>
+        <w:t>abline(h=0)</w:t>
+      </w:r>
+    </w:p>
+    <w:p>
+      <w:pPr>
+        <w:pStyle w:val="NoSpacing"/>
+      </w:pPr>
+      <w:r>
+        <w:t>dev.off()</w:t>
+      </w:r>
     </w:p>
     <w:p>
       <w:pPr>
@@ -2913,202 +2384,48 @@
       <w:pPr>
         <w:pStyle w:val="NoSpacing"/>
       </w:pPr>
-      <w:proofErr w:type="spellStart"/>
-      <w:r>
-        <w:t>weight.median</w:t>
-      </w:r>
-      <w:proofErr w:type="spellEnd"/>
-      <w:r>
-        <w:t xml:space="preserve"> = </w:t>
-      </w:r>
-      <w:proofErr w:type="gramStart"/>
-      <w:r>
-        <w:t>median(</w:t>
-      </w:r>
-      <w:proofErr w:type="spellStart"/>
-      <w:proofErr w:type="gramEnd"/>
-      <w:r>
-        <w:t>cancer.data$weight</w:t>
-      </w:r>
-      <w:proofErr w:type="spellEnd"/>
-      <w:r>
-        <w:t>)</w:t>
-      </w:r>
-    </w:p>
-    <w:p>
-      <w:pPr>
-        <w:pStyle w:val="NoSpacing"/>
-      </w:pPr>
-      <w:proofErr w:type="spellStart"/>
-      <w:r>
-        <w:t>cancervol.median</w:t>
-      </w:r>
-      <w:proofErr w:type="spellEnd"/>
-      <w:r>
-        <w:t xml:space="preserve"> = </w:t>
-      </w:r>
-      <w:proofErr w:type="gramStart"/>
-      <w:r>
-        <w:t>median(</w:t>
-      </w:r>
-      <w:proofErr w:type="spellStart"/>
-      <w:proofErr w:type="gramEnd"/>
-      <w:r>
-        <w:t>cancer.data$cancervol</w:t>
-      </w:r>
-      <w:proofErr w:type="spellEnd"/>
-      <w:r>
-        <w:t>)</w:t>
-      </w:r>
-    </w:p>
-    <w:p>
-      <w:pPr>
-        <w:pStyle w:val="NoSpacing"/>
-      </w:pPr>
-      <w:proofErr w:type="gramStart"/>
-      <w:r>
-        <w:t>index</w:t>
-      </w:r>
-      <w:proofErr w:type="gramEnd"/>
-      <w:r>
-        <w:t xml:space="preserve"> = </w:t>
-      </w:r>
-      <w:proofErr w:type="spellStart"/>
-      <w:r>
-        <w:t>cancer.data</w:t>
-      </w:r>
-      <w:proofErr w:type="spellEnd"/>
-      <w:r>
-        <w:t>[which(</w:t>
-      </w:r>
-      <w:proofErr w:type="spellStart"/>
-      <w:r>
-        <w:t>cancer.data$weight</w:t>
-      </w:r>
-      <w:proofErr w:type="spellEnd"/>
-      <w:r>
-        <w:t xml:space="preserve"> == </w:t>
-      </w:r>
-      <w:proofErr w:type="spellStart"/>
-      <w:r>
-        <w:t>weight.median</w:t>
-      </w:r>
-      <w:proofErr w:type="spellEnd"/>
-      <w:r>
-        <w:t xml:space="preserve"> | </w:t>
-      </w:r>
-      <w:proofErr w:type="spellStart"/>
-      <w:r>
-        <w:t>cancer.data$cancervol</w:t>
-      </w:r>
-      <w:proofErr w:type="spellEnd"/>
-      <w:r>
-        <w:t xml:space="preserve"> == </w:t>
-      </w:r>
-      <w:proofErr w:type="spellStart"/>
-      <w:r>
-        <w:t>cancervol.median</w:t>
-      </w:r>
-      <w:proofErr w:type="spellEnd"/>
-      <w:r>
-        <w:t>), ]</w:t>
-      </w:r>
-    </w:p>
-    <w:p>
-      <w:pPr>
-        <w:pStyle w:val="NoSpacing"/>
-      </w:pPr>
-      <w:proofErr w:type="spellStart"/>
-      <w:r>
-        <w:t>new.data</w:t>
-      </w:r>
-      <w:proofErr w:type="spellEnd"/>
-      <w:r>
-        <w:t xml:space="preserve"> = </w:t>
-      </w:r>
-      <w:proofErr w:type="spellStart"/>
-      <w:r>
-        <w:t>data.frame</w:t>
-      </w:r>
-      <w:proofErr w:type="spellEnd"/>
-      <w:r>
-        <w:t xml:space="preserve">(x = </w:t>
-      </w:r>
-      <w:proofErr w:type="gramStart"/>
-      <w:r>
-        <w:t>c(</w:t>
-      </w:r>
-      <w:proofErr w:type="spellStart"/>
-      <w:proofErr w:type="gramEnd"/>
-      <w:r>
-        <w:t>weight.median</w:t>
-      </w:r>
-      <w:proofErr w:type="spellEnd"/>
-      <w:r>
-        <w:t xml:space="preserve">, </w:t>
-      </w:r>
-      <w:proofErr w:type="spellStart"/>
-      <w:r>
-        <w:t>cancervol.median</w:t>
-      </w:r>
-      <w:proofErr w:type="spellEnd"/>
-      <w:r>
-        <w:t>))</w:t>
-      </w:r>
-    </w:p>
-    <w:p>
-      <w:pPr>
-        <w:pStyle w:val="NoSpacing"/>
-      </w:pPr>
-      <w:proofErr w:type="gramStart"/>
-      <w:r>
-        <w:t>prediction</w:t>
-      </w:r>
-      <w:proofErr w:type="gramEnd"/>
-      <w:r>
-        <w:t xml:space="preserve"> = predict(fit, </w:t>
-      </w:r>
-      <w:proofErr w:type="spellStart"/>
-      <w:r>
-        <w:t>newdata</w:t>
-      </w:r>
-      <w:proofErr w:type="spellEnd"/>
-      <w:r>
-        <w:t xml:space="preserve"> = </w:t>
-      </w:r>
-      <w:proofErr w:type="spellStart"/>
-      <w:r>
-        <w:t>new.data</w:t>
-      </w:r>
-      <w:proofErr w:type="spellEnd"/>
-      <w:r>
-        <w:t>)</w:t>
-      </w:r>
-    </w:p>
-    <w:p>
-      <w:pPr>
-        <w:pStyle w:val="NoSpacing"/>
-      </w:pPr>
-      <w:proofErr w:type="spellStart"/>
-      <w:proofErr w:type="gramStart"/>
-      <w:r>
-        <w:t>exp</w:t>
-      </w:r>
-      <w:proofErr w:type="spellEnd"/>
-      <w:r>
-        <w:t>(</w:t>
-      </w:r>
-      <w:proofErr w:type="gramEnd"/>
-      <w:r>
-        <w:t>prediction[</w:t>
-      </w:r>
-      <w:proofErr w:type="spellStart"/>
-      <w:r>
-        <w:t>index$subject</w:t>
-      </w:r>
-      <w:proofErr w:type="spellEnd"/>
-      <w:r>
-        <w:t>])</w:t>
+      <w:r>
+        <w:t>weight.median = median(cancer.data$weight)</w:t>
+      </w:r>
+    </w:p>
+    <w:p>
+      <w:pPr>
+        <w:pStyle w:val="NoSpacing"/>
+      </w:pPr>
+      <w:r>
+        <w:t>cancervol.median = median(cancer.data$cancervol)</w:t>
+      </w:r>
+    </w:p>
+    <w:p>
+      <w:pPr>
+        <w:pStyle w:val="NoSpacing"/>
+      </w:pPr>
+      <w:r>
+        <w:t>index = cancer.data[which(cancer.data$weight == weight.median | cancer.data$cancervol == cancervol.median), ]</w:t>
+      </w:r>
+    </w:p>
+    <w:p>
+      <w:pPr>
+        <w:pStyle w:val="NoSpacing"/>
+      </w:pPr>
+      <w:r>
+        <w:t>new.data = data.frame(x = c(weight.median, cancervol.median))</w:t>
+      </w:r>
+    </w:p>
+    <w:p>
+      <w:pPr>
+        <w:pStyle w:val="NoSpacing"/>
+      </w:pPr>
+      <w:r>
+        <w:t>prediction = predict(fit, newdata = new.data)</w:t>
+      </w:r>
+    </w:p>
+    <w:p>
+      <w:pPr>
+        <w:pStyle w:val="NoSpacing"/>
+      </w:pPr>
+      <w:r>
+        <w:t>exp(prediction[index$subject])</w:t>
       </w:r>
     </w:p>
     <w:sectPr>
@@ -3255,7 +2572,7 @@
               <w:noProof/>
               <w:color w:val="FFFFFF" w:themeColor="background1"/>
             </w:rPr>
-            <w:t>1</w:t>
+            <w:t>7</w:t>
           </w:r>
           <w:r>
             <w:rPr>
@@ -7703,6 +7020,7 @@
     <w:rsid w:val="003759EA"/>
     <w:rsid w:val="004274D1"/>
     <w:rsid w:val="004F63CB"/>
+    <w:rsid w:val="00531DA1"/>
     <w:rsid w:val="0067579F"/>
     <w:rsid w:val="006B5402"/>
     <w:rsid w:val="00752892"/>
@@ -8616,7 +7934,7 @@
 </file>
 
 <file path=customXml/itemProps2.xml><?xml version="1.0" encoding="utf-8"?>
-<ds:datastoreItem xmlns:ds="http://schemas.openxmlformats.org/officeDocument/2006/customXml" ds:itemID="{4F29B39A-F2DC-48A8-90BF-28ECA264A8FF}">
+<ds:datastoreItem xmlns:ds="http://schemas.openxmlformats.org/officeDocument/2006/customXml" ds:itemID="{204A4761-FC94-4BB4-BF3A-AD8BEF7972BD}">
   <ds:schemaRefs>
     <ds:schemaRef ds:uri="http://schemas.openxmlformats.org/officeDocument/2006/bibliography"/>
   </ds:schemaRefs>

--- a/Project 6/exg140230 - Mini Project 6.docx
+++ b/Project 6/exg140230 - Mini Project 6.docx
@@ -1963,8 +1963,6 @@
       <w:r>
         <w:t>predicted variables is</w:t>
       </w:r>
-      <w:bookmarkStart w:id="4" w:name="_GoBack"/>
-      <w:bookmarkEnd w:id="4"/>
       <w:r>
         <w:t xml:space="preserve"> </w:t>
       </w:r>
@@ -2014,29 +2012,34 @@
         <w:pStyle w:val="Heading1"/>
         <w:jc w:val="center"/>
       </w:pPr>
-      <w:bookmarkStart w:id="5" w:name="_Test_results"/>
-      <w:bookmarkStart w:id="6" w:name="_Toc436917486"/>
+      <w:bookmarkStart w:id="4" w:name="_Test_results"/>
+      <w:bookmarkStart w:id="5" w:name="_Toc436917486"/>
+      <w:bookmarkEnd w:id="4"/>
+      <w:r>
+        <w:t>R Code</w:t>
+      </w:r>
       <w:bookmarkEnd w:id="5"/>
-      <w:r>
-        <w:t>R Code</w:t>
-      </w:r>
+    </w:p>
+    <w:p/>
+    <w:p>
+      <w:pPr>
+        <w:pStyle w:val="NoSpacing"/>
+      </w:pPr>
+      <w:r>
+        <w:t># Read the data</w:t>
+      </w:r>
+    </w:p>
+    <w:p>
+      <w:pPr>
+        <w:pStyle w:val="NoSpacing"/>
+      </w:pPr>
+      <w:r>
+        <w:t>cancer.data = read.table("prostate_c</w:t>
+      </w:r>
+      <w:bookmarkStart w:id="6" w:name="_GoBack"/>
       <w:bookmarkEnd w:id="6"/>
-    </w:p>
-    <w:p/>
-    <w:p>
-      <w:pPr>
-        <w:pStyle w:val="NoSpacing"/>
-      </w:pPr>
-      <w:r>
-        <w:t># Read the data</w:t>
-      </w:r>
-    </w:p>
-    <w:p>
-      <w:pPr>
-        <w:pStyle w:val="NoSpacing"/>
-      </w:pPr>
-      <w:r>
-        <w:t>cancer.data = read.table("prostate_cancer.csv", sep = ",", header = TRUE)</w:t>
+      <w:r>
+        <w:t>ancer.csv", sep = ",", header = TRUE)</w:t>
       </w:r>
     </w:p>
     <w:p>
@@ -2057,15 +2060,63 @@
         <w:pStyle w:val="NoSpacing"/>
       </w:pPr>
       <w:r>
-        <w:t>fit = lm(log(cancer.data$psa) ~ log(cancer.data$weight) + (cancer.data$cancervol), cancer.data)</w:t>
-      </w:r>
-    </w:p>
-    <w:p>
-      <w:pPr>
-        <w:pStyle w:val="NoSpacing"/>
-      </w:pPr>
-      <w:r>
-        <w:t>summary(fit)</w:t>
+        <w:t>fit1 = lm(log(cancer.data$psa) ~ log(cancer.data$weight) + (cancer.data$cancervol), cancer.data)</w:t>
+      </w:r>
+    </w:p>
+    <w:p>
+      <w:pPr>
+        <w:pStyle w:val="NoSpacing"/>
+      </w:pPr>
+      <w:r>
+        <w:t>fit2 = lm(log(cancer.data$psa) ~ log(cancer.data$weight) + (cancer.data$age), cancer.data)</w:t>
+      </w:r>
+    </w:p>
+    <w:p>
+      <w:pPr>
+        <w:pStyle w:val="NoSpacing"/>
+      </w:pPr>
+      <w:r>
+        <w:t>fit3 = lm(log(cancer.data$psa) ~ log(cancer.data$weight) + (cancer.data$benpros), cancer.data)</w:t>
+      </w:r>
+    </w:p>
+    <w:p>
+      <w:pPr>
+        <w:pStyle w:val="NoSpacing"/>
+      </w:pPr>
+      <w:r>
+        <w:t>fit4 = lm(log(cancer.data$psa) ~ log(cancer.data$weight) + (cancer.data$vesinv), cancer.data)</w:t>
+      </w:r>
+    </w:p>
+    <w:p>
+      <w:pPr>
+        <w:pStyle w:val="NoSpacing"/>
+      </w:pPr>
+      <w:r>
+        <w:t>fit5 = lm(log(cancer.data$psa) ~ log(cancer.data$weight) + (cancer.data$capspen), cancer.data)</w:t>
+      </w:r>
+    </w:p>
+    <w:p>
+      <w:pPr>
+        <w:pStyle w:val="NoSpacing"/>
+      </w:pPr>
+      <w:r>
+        <w:t>fit6 = lm(log(cancer.data$psa) ~ log(cancer.data$weight) + factor(cancer.data$gleason), cancer.data)</w:t>
+      </w:r>
+    </w:p>
+    <w:p>
+      <w:pPr>
+        <w:pStyle w:val="NoSpacing"/>
+      </w:pPr>
+      <w:r>
+        <w:t>anova(fit1, fit2, fit3, fit4, fit5, fit6)</w:t>
+      </w:r>
+    </w:p>
+    <w:p>
+      <w:pPr>
+        <w:pStyle w:val="NoSpacing"/>
+      </w:pPr>
+      <w:r>
+        <w:t>summary(fit4)</w:t>
       </w:r>
     </w:p>
     <w:p>
@@ -2094,7 +2145,7 @@
         <w:pStyle w:val="NoSpacing"/>
       </w:pPr>
       <w:r>
-        <w:t>plot(fitted(fit), resid(fit), main = "Residual plot")</w:t>
+        <w:t>plot(fitted(fit4), resid(fit4), main = "Residual plot")</w:t>
       </w:r>
     </w:p>
     <w:p>
@@ -2139,15 +2190,15 @@
         <w:pStyle w:val="NoSpacing"/>
       </w:pPr>
       <w:r>
-        <w:t>qqnorm(resid(fit), xlim = c(-3, 4))</w:t>
-      </w:r>
-    </w:p>
-    <w:p>
-      <w:pPr>
-        <w:pStyle w:val="NoSpacing"/>
-      </w:pPr>
-      <w:r>
-        <w:t>qqline(resid(fit))</w:t>
+        <w:t>qqnorm(resid(fit4), xlim = c(-3, 4))</w:t>
+      </w:r>
+    </w:p>
+    <w:p>
+      <w:pPr>
+        <w:pStyle w:val="NoSpacing"/>
+      </w:pPr>
+      <w:r>
+        <w:t>qqline(resid(fit4))</w:t>
       </w:r>
     </w:p>
     <w:p>
@@ -2184,7 +2235,7 @@
         <w:pStyle w:val="NoSpacing"/>
       </w:pPr>
       <w:r>
-        <w:t>plot(resid(fit), type="l", main = "Time series plot")</w:t>
+        <w:t>plot(resid(fit4), type="l", main = "Time series plot")</w:t>
       </w:r>
     </w:p>
     <w:p>
@@ -2200,7 +2251,7 @@
         <w:pStyle w:val="NoSpacing"/>
       </w:pPr>
       <w:r>
-        <w:t>dev.off</w:t>
+        <w:t>dev.off()</w:t>
       </w:r>
     </w:p>
     <w:p>
@@ -2221,7 +2272,7 @@
         <w:pStyle w:val="NoSpacing"/>
       </w:pPr>
       <w:r>
-        <w:t>final.fit = lm(log(cancer.data$psa) ~ log(cancer.data$weight) + log(cancer.data$cancervol), cancer.data)</w:t>
+        <w:t>final.fit = lm(log(cancer.data$psa) ~ log(cancer.data$weight) + log(cancer.data$vesinv), cancer.data)</w:t>
       </w:r>
     </w:p>
     <w:p>
@@ -2340,7 +2391,7 @@
         <w:pStyle w:val="NoSpacing"/>
       </w:pPr>
       <w:r>
-        <w:t>jpeg("Final - Time series plot.jpg", width = 1080, height = 480)</w:t>
+        <w:t>jpeg("Final - Time series plot.jpg")</w:t>
       </w:r>
     </w:p>
     <w:p>
@@ -2393,23 +2444,23 @@
         <w:pStyle w:val="NoSpacing"/>
       </w:pPr>
       <w:r>
-        <w:t>cancervol.median = median(cancer.data$cancervol)</w:t>
-      </w:r>
-    </w:p>
-    <w:p>
-      <w:pPr>
-        <w:pStyle w:val="NoSpacing"/>
-      </w:pPr>
-      <w:r>
-        <w:t>index = cancer.data[which(cancer.data$weight == weight.median | cancer.data$cancervol == cancervol.median), ]</w:t>
-      </w:r>
-    </w:p>
-    <w:p>
-      <w:pPr>
-        <w:pStyle w:val="NoSpacing"/>
-      </w:pPr>
-      <w:r>
-        <w:t>new.data = data.frame(x = c(weight.median, cancervol.median))</w:t>
+        <w:t>ves.median = median(cancer.data$vesinv)</w:t>
+      </w:r>
+    </w:p>
+    <w:p>
+      <w:pPr>
+        <w:pStyle w:val="NoSpacing"/>
+      </w:pPr>
+      <w:r>
+        <w:t>index = cancer.data[which(cancer.data$weight == weight.median &amp; cancer.data$vesinv == ves.median), ]</w:t>
+      </w:r>
+    </w:p>
+    <w:p>
+      <w:pPr>
+        <w:pStyle w:val="NoSpacing"/>
+      </w:pPr>
+      <w:r>
+        <w:t>new.data = data.frame(x = c(weight.median, ves.median))</w:t>
       </w:r>
     </w:p>
     <w:p>
@@ -2572,7 +2623,7 @@
               <w:noProof/>
               <w:color w:val="FFFFFF" w:themeColor="background1"/>
             </w:rPr>
-            <w:t>7</w:t>
+            <w:t>6</w:t>
           </w:r>
           <w:r>
             <w:rPr>
@@ -6079,6 +6130,7 @@
   <w:style w:type="character" w:default="1" w:styleId="DefaultParagraphFont">
     <w:name w:val="Default Paragraph Font"/>
     <w:uiPriority w:val="1"/>
+    <w:semiHidden/>
     <w:unhideWhenUsed/>
   </w:style>
   <w:style w:type="table" w:default="1" w:styleId="TableNormal">
@@ -6992,8 +7044,9 @@
     <w:panose1 w:val="020B0502040204020203"/>
     <w:charset w:val="00"/>
     <w:family w:val="swiss"/>
+    <w:notTrueType/>
     <w:pitch w:val="variable"/>
-    <w:sig w:usb0="E4002EFF" w:usb1="C000E47F" w:usb2="00000009" w:usb3="00000000" w:csb0="000001FF" w:csb1="00000000"/>
+    <w:sig w:usb0="00000003" w:usb1="00000000" w:usb2="00000000" w:usb3="00000000" w:csb0="00000001" w:csb1="00000000"/>
   </w:font>
 </w:fonts>
 </file>
@@ -7034,6 +7087,7 @@
     <w:rsid w:val="009975C9"/>
     <w:rsid w:val="00E32913"/>
     <w:rsid w:val="00EC0651"/>
+    <w:rsid w:val="00F02B3C"/>
   </w:rsids>
   <m:mathPr>
     <m:mathFont m:val="Cambria Math"/>
@@ -7934,7 +7988,7 @@
 </file>
 
 <file path=customXml/itemProps2.xml><?xml version="1.0" encoding="utf-8"?>
-<ds:datastoreItem xmlns:ds="http://schemas.openxmlformats.org/officeDocument/2006/customXml" ds:itemID="{204A4761-FC94-4BB4-BF3A-AD8BEF7972BD}">
+<ds:datastoreItem xmlns:ds="http://schemas.openxmlformats.org/officeDocument/2006/customXml" ds:itemID="{8E9FFAC8-D94A-4DAB-9F5D-F0BE8A84E912}">
   <ds:schemaRefs>
     <ds:schemaRef ds:uri="http://schemas.openxmlformats.org/officeDocument/2006/bibliography"/>
   </ds:schemaRefs>
